--- a/assets/Okura, Kenji-external.docx
+++ b/assets/Okura, Kenji-external.docx
@@ -523,15 +523,34 @@
           <w:sz w:val="20"/>
           <w:szCs w:val="20"/>
         </w:rPr>
-        <w:t>Web Design:</w:t>
-      </w:r>
-      <w:r>
-        <w:rPr>
-          <w:rFonts w:ascii="Calibri" w:eastAsia="Calibri" w:hAnsi="Calibri" w:cs="Calibri"/>
-          <w:sz w:val="20"/>
-          <w:szCs w:val="20"/>
-        </w:rPr>
-        <w:t xml:space="preserve">  JavaScript, TypeScript, HTML, CSS</w:t>
+        <w:t>Web Design</w:t>
+      </w:r>
+      <w:proofErr w:type="gramStart"/>
+      <w:r>
+        <w:rPr>
+          <w:rFonts w:ascii="Calibri" w:eastAsia="Calibri" w:hAnsi="Calibri" w:cs="Calibri"/>
+          <w:b/>
+          <w:sz w:val="20"/>
+          <w:szCs w:val="20"/>
+        </w:rPr>
+        <w:t>:</w:t>
+      </w:r>
+      <w:r>
+        <w:rPr>
+          <w:rFonts w:ascii="Calibri" w:eastAsia="Calibri" w:hAnsi="Calibri" w:cs="Calibri"/>
+          <w:sz w:val="20"/>
+          <w:szCs w:val="20"/>
+        </w:rPr>
+        <w:t xml:space="preserve">  JavaScript</w:t>
+      </w:r>
+      <w:proofErr w:type="gramEnd"/>
+      <w:r>
+        <w:rPr>
+          <w:rFonts w:ascii="Calibri" w:eastAsia="Calibri" w:hAnsi="Calibri" w:cs="Calibri"/>
+          <w:sz w:val="20"/>
+          <w:szCs w:val="20"/>
+        </w:rPr>
+        <w:t>, TypeScript, HTML, CSS</w:t>
       </w:r>
     </w:p>
     <w:p>
@@ -558,16 +577,57 @@
           <w:sz w:val="20"/>
           <w:szCs w:val="20"/>
         </w:rPr>
-        <w:t xml:space="preserve">Platforms/Frameworks/Libraries:  </w:t>
-      </w:r>
-      <w:r>
-        <w:rPr>
-          <w:rFonts w:ascii="Calibri" w:eastAsia="Calibri" w:hAnsi="Calibri" w:cs="Calibri"/>
-          <w:color w:val="000000"/>
-          <w:sz w:val="20"/>
-          <w:szCs w:val="20"/>
-        </w:rPr>
-        <w:t xml:space="preserve">React Native, React, Shiny, </w:t>
+        <w:t>Platforms/Frameworks/Libraries</w:t>
+      </w:r>
+      <w:proofErr w:type="gramStart"/>
+      <w:r>
+        <w:rPr>
+          <w:rFonts w:ascii="Calibri" w:eastAsia="Calibri" w:hAnsi="Calibri" w:cs="Calibri"/>
+          <w:b/>
+          <w:color w:val="000000"/>
+          <w:sz w:val="20"/>
+          <w:szCs w:val="20"/>
+        </w:rPr>
+        <w:t xml:space="preserve">:  </w:t>
+      </w:r>
+      <w:r>
+        <w:rPr>
+          <w:rFonts w:ascii="Calibri" w:eastAsia="Calibri" w:hAnsi="Calibri" w:cs="Calibri"/>
+          <w:color w:val="000000"/>
+          <w:sz w:val="20"/>
+          <w:szCs w:val="20"/>
+        </w:rPr>
+        <w:t>React</w:t>
+      </w:r>
+      <w:proofErr w:type="gramEnd"/>
+      <w:r>
+        <w:rPr>
+          <w:rFonts w:ascii="Calibri" w:eastAsia="Calibri" w:hAnsi="Calibri" w:cs="Calibri"/>
+          <w:color w:val="000000"/>
+          <w:sz w:val="20"/>
+          <w:szCs w:val="20"/>
+        </w:rPr>
+        <w:t xml:space="preserve"> </w:t>
+      </w:r>
+      <w:proofErr w:type="gramStart"/>
+      <w:r>
+        <w:rPr>
+          <w:rFonts w:ascii="Calibri" w:eastAsia="Calibri" w:hAnsi="Calibri" w:cs="Calibri"/>
+          <w:color w:val="000000"/>
+          <w:sz w:val="20"/>
+          <w:szCs w:val="20"/>
+        </w:rPr>
+        <w:t>Native</w:t>
+      </w:r>
+      <w:proofErr w:type="gramEnd"/>
+      <w:r>
+        <w:rPr>
+          <w:rFonts w:ascii="Calibri" w:eastAsia="Calibri" w:hAnsi="Calibri" w:cs="Calibri"/>
+          <w:color w:val="000000"/>
+          <w:sz w:val="20"/>
+          <w:szCs w:val="20"/>
+        </w:rPr>
+        <w:t xml:space="preserve">, React, Shiny, </w:t>
       </w:r>
       <w:r>
         <w:rPr>
@@ -585,7 +645,25 @@
           <w:sz w:val="20"/>
           <w:szCs w:val="20"/>
         </w:rPr>
-        <w:t>Ionic Framework, Ant Design, AWS, Node JS, GitHub, Jira, WordPress</w:t>
+        <w:t>Ionic Framework,</w:t>
+      </w:r>
+      <w:r>
+        <w:rPr>
+          <w:rFonts w:ascii="Calibri" w:eastAsia="Calibri" w:hAnsi="Calibri" w:cs="Calibri"/>
+          <w:color w:val="000000"/>
+          <w:sz w:val="20"/>
+          <w:szCs w:val="20"/>
+        </w:rPr>
+        <w:t xml:space="preserve"> Vue,</w:t>
+      </w:r>
+      <w:r>
+        <w:rPr>
+          <w:rFonts w:ascii="Calibri" w:eastAsia="Calibri" w:hAnsi="Calibri" w:cs="Calibri"/>
+          <w:color w:val="000000"/>
+          <w:sz w:val="20"/>
+          <w:szCs w:val="20"/>
+        </w:rPr>
+        <w:t xml:space="preserve"> Ant Design, AWS, Node JS, GitHub, Jira, WordPress</w:t>
       </w:r>
       <w:r>
         <w:rPr>
@@ -614,6 +692,26 @@
           <w:szCs w:val="20"/>
         </w:rPr>
         <w:t>Fastify</w:t>
+      </w:r>
+      <w:proofErr w:type="spellEnd"/>
+      <w:r>
+        <w:rPr>
+          <w:rFonts w:ascii="Calibri" w:eastAsia="Calibri" w:hAnsi="Calibri" w:cs="Calibri"/>
+          <w:color w:val="000000"/>
+          <w:sz w:val="20"/>
+          <w:szCs w:val="20"/>
+        </w:rPr>
+        <w:t xml:space="preserve">, </w:t>
+      </w:r>
+      <w:proofErr w:type="spellStart"/>
+      <w:r>
+        <w:rPr>
+          <w:rFonts w:ascii="Calibri" w:eastAsia="Calibri" w:hAnsi="Calibri" w:cs="Calibri"/>
+          <w:color w:val="000000"/>
+          <w:sz w:val="20"/>
+          <w:szCs w:val="20"/>
+        </w:rPr>
+        <w:t>FastAPI</w:t>
       </w:r>
       <w:proofErr w:type="spellEnd"/>
     </w:p>
@@ -822,7 +920,25 @@
           <w:sz w:val="20"/>
           <w:szCs w:val="20"/>
         </w:rPr>
-        <w:t>Implemented data analytics tool, R, to visualize water quality data by creating charts that update monthly</w:t>
+        <w:t xml:space="preserve">Implemented data </w:t>
+      </w:r>
+      <w:r>
+        <w:rPr>
+          <w:rFonts w:ascii="Calibri" w:eastAsia="Calibri" w:hAnsi="Calibri" w:cs="Calibri"/>
+          <w:color w:val="000000"/>
+          <w:sz w:val="20"/>
+          <w:szCs w:val="20"/>
+        </w:rPr>
+        <w:t>visualization with Victory Native</w:t>
+      </w:r>
+      <w:r>
+        <w:rPr>
+          <w:rFonts w:ascii="Calibri" w:eastAsia="Calibri" w:hAnsi="Calibri" w:cs="Calibri"/>
+          <w:color w:val="000000"/>
+          <w:sz w:val="20"/>
+          <w:szCs w:val="20"/>
+        </w:rPr>
+        <w:t>, to visualize water quality data by creating charts that update monthly</w:t>
       </w:r>
     </w:p>
     <w:p>
@@ -1299,7 +1415,25 @@
           <w:sz w:val="20"/>
           <w:szCs w:val="20"/>
         </w:rPr>
-        <w:t xml:space="preserve"> Mobile app to new graphing libraries reducing the load time and less external services used</w:t>
+        <w:t xml:space="preserve"> Mobile app to new graphing </w:t>
+      </w:r>
+      <w:proofErr w:type="gramStart"/>
+      <w:r>
+        <w:rPr>
+          <w:rFonts w:ascii="Calibri" w:eastAsia="Calibri" w:hAnsi="Calibri" w:cs="Calibri"/>
+          <w:sz w:val="20"/>
+          <w:szCs w:val="20"/>
+        </w:rPr>
+        <w:t>libraries</w:t>
+      </w:r>
+      <w:proofErr w:type="gramEnd"/>
+      <w:r>
+        <w:rPr>
+          <w:rFonts w:ascii="Calibri" w:eastAsia="Calibri" w:hAnsi="Calibri" w:cs="Calibri"/>
+          <w:sz w:val="20"/>
+          <w:szCs w:val="20"/>
+        </w:rPr>
+        <w:t xml:space="preserve"> reducing the load time and less external services used</w:t>
       </w:r>
     </w:p>
     <w:p>
@@ -1369,7 +1503,25 @@
           <w:sz w:val="20"/>
           <w:szCs w:val="20"/>
         </w:rPr>
-        <w:t xml:space="preserve"> on multiple </w:t>
+        <w:t xml:space="preserve"> </w:t>
+      </w:r>
+      <w:proofErr w:type="gramStart"/>
+      <w:r>
+        <w:rPr>
+          <w:rFonts w:ascii="Calibri" w:eastAsia="Calibri" w:hAnsi="Calibri" w:cs="Calibri"/>
+          <w:sz w:val="20"/>
+          <w:szCs w:val="20"/>
+        </w:rPr>
+        <w:t>on</w:t>
+      </w:r>
+      <w:proofErr w:type="gramEnd"/>
+      <w:r>
+        <w:rPr>
+          <w:rFonts w:ascii="Calibri" w:eastAsia="Calibri" w:hAnsi="Calibri" w:cs="Calibri"/>
+          <w:sz w:val="20"/>
+          <w:szCs w:val="20"/>
+        </w:rPr>
+        <w:t xml:space="preserve"> multiple </w:t>
       </w:r>
       <w:r>
         <w:rPr>
@@ -1398,6 +1550,16 @@
         </w:rPr>
         <w:t xml:space="preserve"> and Grafana dashboards</w:t>
       </w:r>
+    </w:p>
+    <w:p>
+      <w:pPr>
+        <w:rPr>
+          <w:rFonts w:ascii="Calibri" w:eastAsia="Calibri" w:hAnsi="Calibri" w:cs="Calibri"/>
+          <w:b/>
+          <w:sz w:val="20"/>
+          <w:szCs w:val="20"/>
+        </w:rPr>
+      </w:pPr>
     </w:p>
     <w:p>
       <w:pPr>
@@ -1533,6 +1695,14 @@
         </w:rPr>
         <w:t>Co-led a class of 10 students introducing them to Java through self-developed games (July 2023)</w:t>
       </w:r>
+    </w:p>
+    <w:p>
+      <w:pPr>
+        <w:rPr>
+          <w:sz w:val="20"/>
+          <w:szCs w:val="20"/>
+        </w:rPr>
+      </w:pPr>
     </w:p>
     <w:p>
       <w:pPr>
@@ -1803,7 +1973,17 @@
           <w:sz w:val="20"/>
           <w:szCs w:val="20"/>
         </w:rPr>
-        <w:t xml:space="preserve">Referee - FIRST Robotics  </w:t>
+        <w:t xml:space="preserve">Referee - FIRST </w:t>
+      </w:r>
+      <w:proofErr w:type="gramStart"/>
+      <w:r>
+        <w:rPr>
+          <w:rFonts w:ascii="Calibri" w:eastAsia="Calibri" w:hAnsi="Calibri" w:cs="Calibri"/>
+          <w:color w:val="000000"/>
+          <w:sz w:val="20"/>
+          <w:szCs w:val="20"/>
+        </w:rPr>
+        <w:t xml:space="preserve">Robotics  </w:t>
       </w:r>
       <w:r>
         <w:rPr>
@@ -1813,6 +1993,15 @@
           <w:szCs w:val="20"/>
         </w:rPr>
         <w:tab/>
+      </w:r>
+      <w:proofErr w:type="gramEnd"/>
+      <w:r>
+        <w:rPr>
+          <w:rFonts w:ascii="Calibri" w:eastAsia="Calibri" w:hAnsi="Calibri" w:cs="Calibri"/>
+          <w:color w:val="000000"/>
+          <w:sz w:val="20"/>
+          <w:szCs w:val="20"/>
+        </w:rPr>
         <w:t>February 2023 – Present</w:t>
       </w:r>
     </w:p>
